--- a/RESUME/avardhineni3_SCE_CV_Test.docx
+++ b/RESUME/avardhineni3_SCE_CV_Test.docx
@@ -98,16 +98,7 @@
           <w:bCs/>
           <w:color w:val="2F5496" w:themeColor="accent5" w:themeShade="BF"/>
         </w:rPr>
-        <w:t xml:space="preserve">                         AWS</w:t>
-      </w:r>
-      <w:r>
-        <w:rPr>
-          <w:rFonts w:ascii="Palatino Linotype" w:hAnsi="Palatino Linotype" w:cs="Arial"/>
-          <w:b/>
-          <w:bCs/>
-          <w:color w:val="2F5496" w:themeColor="accent5" w:themeShade="BF"/>
-        </w:rPr>
-        <w:t xml:space="preserve"> </w:t>
+        <w:t xml:space="preserve">                         AWS </w:t>
       </w:r>
       <w:r>
         <w:rPr>
@@ -147,43 +138,7 @@
           <w:bCs/>
           <w:color w:val="2F5496" w:themeColor="accent5" w:themeShade="BF"/>
         </w:rPr>
-        <w:t xml:space="preserve">     </w:t>
-      </w:r>
-      <w:r>
-        <w:rPr>
-          <w:rFonts w:ascii="Palatino Linotype" w:hAnsi="Palatino Linotype" w:cs="Arial"/>
-          <w:b/>
-          <w:bCs/>
-          <w:color w:val="2F5496" w:themeColor="accent5" w:themeShade="BF"/>
-        </w:rPr>
-        <w:t xml:space="preserve">  </w:t>
-      </w:r>
-      <w:r>
-        <w:rPr>
-          <w:rFonts w:ascii="Palatino Linotype" w:hAnsi="Palatino Linotype" w:cs="Arial"/>
-          <w:b/>
-          <w:bCs/>
-          <w:color w:val="2F5496" w:themeColor="accent5" w:themeShade="BF"/>
-        </w:rPr>
-        <w:t>TERRAFORM &amp; ANSIBLE</w:t>
-      </w:r>
-      <w:r>
-        <w:rPr>
-          <w:rFonts w:ascii="Palatino Linotype" w:hAnsi="Palatino Linotype" w:cs="Arial"/>
-          <w:b/>
-          <w:bCs/>
-          <w:color w:val="2F5496" w:themeColor="accent5" w:themeShade="BF"/>
-        </w:rPr>
-        <w:t xml:space="preserve">, KUBERNETES ADMIN WITH </w:t>
-      </w:r>
-      <w:r>
-        <w:rPr>
-          <w:rFonts w:ascii="Palatino Linotype" w:hAnsi="Palatino Linotype" w:cs="Arial"/>
-          <w:b/>
-          <w:bCs/>
-          <w:color w:val="2F5496" w:themeColor="accent5" w:themeShade="BF"/>
-        </w:rPr>
-        <w:t>DEVOPS LIFECYCLE</w:t>
+        <w:t xml:space="preserve">       TERRAFORM &amp; ANSIBLE, KUBERNETES ADMIN WITH DEVOPS LIFECYCLE</w:t>
       </w:r>
       <w:r>
         <w:rPr>
@@ -210,7 +165,6 @@
           <w:szCs w:val="26"/>
         </w:rPr>
       </w:pPr>
-      <w:bookmarkStart w:id="0" w:name="_GoBack"/>
       <w:r>
         <w:rPr>
           <w:rFonts w:ascii="Palatino Linotype" w:hAnsi="Palatino Linotype" w:cs="Arial"/>
@@ -322,7 +276,6 @@
         <w:t xml:space="preserve">                                                                                                           </w:t>
       </w:r>
     </w:p>
-    <w:bookmarkEnd w:id="0"/>
     <w:p>
       <w:pPr>
         <w:spacing w:before="100" w:beforeAutospacing="1" w:after="100" w:afterAutospacing="1"/>
@@ -804,25 +757,7 @@
           <w:szCs w:val="26"/>
           <w:u w:val="none"/>
         </w:rPr>
-        <w:t>Skill</w:t>
-      </w:r>
-      <w:r>
-        <w:rPr>
-          <w:rFonts w:ascii="Palatino Linotype" w:eastAsia="Times New Roman" w:hAnsi="Palatino Linotype" w:cs="Arial"/>
-          <w:sz w:val="26"/>
-          <w:szCs w:val="26"/>
-          <w:u w:val="none"/>
-        </w:rPr>
-        <w:t>s</w:t>
-      </w:r>
-      <w:r>
-        <w:rPr>
-          <w:rFonts w:ascii="Palatino Linotype" w:eastAsia="Times New Roman" w:hAnsi="Palatino Linotype" w:cs="Arial"/>
-          <w:sz w:val="26"/>
-          <w:szCs w:val="26"/>
-          <w:u w:val="none"/>
-        </w:rPr>
-        <w:t xml:space="preserve"> Matrix</w:t>
+        <w:t>Skills Matrix</w:t>
       </w:r>
     </w:p>
     <w:p>
@@ -1301,7 +1236,35 @@
                 <w:rFonts w:ascii="Palatino Linotype" w:hAnsi="Palatino Linotype" w:cs="Arial"/>
                 <w:lang w:val="en-US"/>
               </w:rPr>
-              <w:t>Git/GitHub, Bit Bucket</w:t>
+              <w:t>Git/GitHub</w:t>
+            </w:r>
+            <w:r>
+              <w:rPr>
+                <w:rFonts w:ascii="Palatino Linotype" w:hAnsi="Palatino Linotype" w:cs="Arial"/>
+                <w:lang w:val="en-US"/>
+              </w:rPr>
+              <w:t>/Git</w:t>
+            </w:r>
+            <w:r>
+              <w:rPr>
+                <w:rFonts w:ascii="Palatino Linotype" w:hAnsi="Palatino Linotype" w:cs="Arial"/>
+                <w:lang w:val="en-US"/>
+              </w:rPr>
+              <w:t xml:space="preserve"> </w:t>
+            </w:r>
+            <w:r>
+              <w:rPr>
+                <w:rFonts w:ascii="Palatino Linotype" w:hAnsi="Palatino Linotype" w:cs="Arial"/>
+                <w:lang w:val="en-US"/>
+              </w:rPr>
+              <w:t>Lab</w:t>
+            </w:r>
+            <w:r>
+              <w:rPr>
+                <w:rFonts w:ascii="Palatino Linotype" w:hAnsi="Palatino Linotype" w:cs="Arial"/>
+                <w:lang w:val="en-US"/>
+              </w:rPr>
+              <w:t>, Bit Bucket</w:t>
             </w:r>
           </w:p>
         </w:tc>
@@ -1371,88 +1334,8 @@
               </w:rPr>
               <w:t>Maven, Sonarqube, Jfrog, Docker, Jenkins</w:t>
             </w:r>
-          </w:p>
-        </w:tc>
-        <w:tc>
-          <w:tcPr>
-            <w:tcW w:w="1666" w:type="dxa"/>
-          </w:tcPr>
-          <w:p>
-            <w:pPr>
-              <w:pStyle w:val="NormalWeb"/>
-              <w:jc w:val="both"/>
-              <w:rPr>
-                <w:rFonts w:ascii="Palatino Linotype" w:hAnsi="Palatino Linotype" w:cs="Arial"/>
-                <w:lang w:val="en-US"/>
-              </w:rPr>
-            </w:pPr>
-            <w:r>
-              <w:rPr>
-                <w:rFonts w:ascii="Palatino Linotype" w:hAnsi="Palatino Linotype" w:cs="Arial"/>
-                <w:lang w:val="en-US"/>
-              </w:rPr>
-              <w:t>***</w:t>
-            </w:r>
-            <w:r>
-              <w:rPr>
-                <w:rFonts w:ascii="Palatino Linotype" w:hAnsi="Palatino Linotype" w:cs="Arial"/>
-                <w:lang w:val="en-US"/>
-              </w:rPr>
-              <w:t>*</w:t>
-            </w:r>
-          </w:p>
-        </w:tc>
-      </w:tr>
-      <w:tr>
-        <w:tc>
-          <w:tcPr>
-            <w:tcW w:w="3294" w:type="dxa"/>
-          </w:tcPr>
-          <w:p>
-            <w:pPr>
-              <w:pStyle w:val="NormalWeb"/>
-              <w:jc w:val="both"/>
-              <w:rPr>
-                <w:rFonts w:ascii="Palatino Linotype" w:hAnsi="Palatino Linotype" w:cs="Arial"/>
-                <w:lang w:val="en-US"/>
-              </w:rPr>
-            </w:pPr>
-            <w:r>
-              <w:rPr>
-                <w:rFonts w:ascii="Palatino Linotype" w:hAnsi="Palatino Linotype" w:cs="Arial"/>
-                <w:lang w:val="en-US"/>
-              </w:rPr>
-              <w:t>Container Orchestration</w:t>
-            </w:r>
-          </w:p>
-        </w:tc>
-        <w:tc>
-          <w:tcPr>
-            <w:tcW w:w="4923" w:type="dxa"/>
-          </w:tcPr>
-          <w:p>
-            <w:pPr>
-              <w:pStyle w:val="NormalWeb"/>
-              <w:jc w:val="both"/>
-              <w:rPr>
-                <w:rFonts w:ascii="Palatino Linotype" w:hAnsi="Palatino Linotype" w:cs="Arial"/>
-                <w:lang w:val="en-US"/>
-              </w:rPr>
-            </w:pPr>
-            <w:r>
-              <w:rPr>
-                <w:rFonts w:ascii="Palatino Linotype" w:hAnsi="Palatino Linotype" w:cs="Arial"/>
-                <w:lang w:val="en-US"/>
-              </w:rPr>
-              <w:t>Kubernetes, AWS EKS</w:t>
-            </w:r>
-            <w:r>
-              <w:rPr>
-                <w:rFonts w:ascii="Palatino Linotype" w:hAnsi="Palatino Linotype" w:cs="Arial"/>
-                <w:lang w:val="en-US"/>
-              </w:rPr>
-              <w:t>, Helm Charts</w:t>
-            </w:r>
+            <w:bookmarkStart w:id="0" w:name="_GoBack"/>
+            <w:bookmarkEnd w:id="0"/>
           </w:p>
         </w:tc>
         <w:tc>
@@ -1497,6 +1380,81 @@
                 <w:rFonts w:ascii="Palatino Linotype" w:hAnsi="Palatino Linotype" w:cs="Arial"/>
                 <w:lang w:val="en-US"/>
               </w:rPr>
+              <w:t>Container Orchestration</w:t>
+            </w:r>
+          </w:p>
+        </w:tc>
+        <w:tc>
+          <w:tcPr>
+            <w:tcW w:w="4923" w:type="dxa"/>
+          </w:tcPr>
+          <w:p>
+            <w:pPr>
+              <w:pStyle w:val="NormalWeb"/>
+              <w:jc w:val="both"/>
+              <w:rPr>
+                <w:rFonts w:ascii="Palatino Linotype" w:hAnsi="Palatino Linotype" w:cs="Arial"/>
+                <w:lang w:val="en-US"/>
+              </w:rPr>
+            </w:pPr>
+            <w:r>
+              <w:rPr>
+                <w:rFonts w:ascii="Palatino Linotype" w:hAnsi="Palatino Linotype" w:cs="Arial"/>
+                <w:lang w:val="en-US"/>
+              </w:rPr>
+              <w:t>Kubernetes, AWS EKS</w:t>
+            </w:r>
+            <w:r>
+              <w:rPr>
+                <w:rFonts w:ascii="Palatino Linotype" w:hAnsi="Palatino Linotype" w:cs="Arial"/>
+                <w:lang w:val="en-US"/>
+              </w:rPr>
+              <w:t>, Helm Charts</w:t>
+            </w:r>
+          </w:p>
+        </w:tc>
+        <w:tc>
+          <w:tcPr>
+            <w:tcW w:w="1666" w:type="dxa"/>
+          </w:tcPr>
+          <w:p>
+            <w:pPr>
+              <w:pStyle w:val="NormalWeb"/>
+              <w:jc w:val="both"/>
+              <w:rPr>
+                <w:rFonts w:ascii="Palatino Linotype" w:hAnsi="Palatino Linotype" w:cs="Arial"/>
+                <w:lang w:val="en-US"/>
+              </w:rPr>
+            </w:pPr>
+            <w:r>
+              <w:rPr>
+                <w:rFonts w:ascii="Palatino Linotype" w:hAnsi="Palatino Linotype" w:cs="Arial"/>
+                <w:lang w:val="en-US"/>
+              </w:rPr>
+              <w:t>****</w:t>
+            </w:r>
+          </w:p>
+        </w:tc>
+      </w:tr>
+      <w:tr>
+        <w:tc>
+          <w:tcPr>
+            <w:tcW w:w="3294" w:type="dxa"/>
+          </w:tcPr>
+          <w:p>
+            <w:pPr>
+              <w:pStyle w:val="NormalWeb"/>
+              <w:jc w:val="both"/>
+              <w:rPr>
+                <w:rFonts w:ascii="Palatino Linotype" w:hAnsi="Palatino Linotype" w:cs="Arial"/>
+                <w:lang w:val="en-US"/>
+              </w:rPr>
+            </w:pPr>
+            <w:r>
+              <w:rPr>
+                <w:rFonts w:ascii="Palatino Linotype" w:hAnsi="Palatino Linotype" w:cs="Arial"/>
+                <w:lang w:val="en-US"/>
+              </w:rPr>
               <w:t>Monitoring</w:t>
             </w:r>
           </w:p>
@@ -1519,14 +1477,7 @@
                 <w:rFonts w:ascii="Palatino Linotype" w:hAnsi="Palatino Linotype" w:cs="Arial"/>
                 <w:lang w:val="en-US"/>
               </w:rPr>
-              <w:t>Promet</w:t>
-            </w:r>
-            <w:r>
-              <w:rPr>
-                <w:rFonts w:ascii="Palatino Linotype" w:hAnsi="Palatino Linotype" w:cs="Arial"/>
-                <w:lang w:val="en-US"/>
-              </w:rPr>
-              <w:t>heus &amp; Grafana, Cloud Watch</w:t>
+              <w:t>Prometheus &amp; Grafana, Cloud Watch</w:t>
             </w:r>
           </w:p>
         </w:tc>
@@ -1548,14 +1499,7 @@
                 <w:rFonts w:ascii="Palatino Linotype" w:hAnsi="Palatino Linotype" w:cs="Arial"/>
                 <w:lang w:val="en-US"/>
               </w:rPr>
-              <w:t>***</w:t>
-            </w:r>
-            <w:r>
-              <w:rPr>
-                <w:rFonts w:ascii="Palatino Linotype" w:hAnsi="Palatino Linotype" w:cs="Arial"/>
-                <w:lang w:val="en-US"/>
-              </w:rPr>
-              <w:t>*</w:t>
+              <w:t>****</w:t>
             </w:r>
           </w:p>
         </w:tc>
@@ -2439,29 +2383,7 @@
             <w:sz w:val="26"/>
             <w:szCs w:val="26"/>
           </w:rPr>
-          <w:t>Further Employment Hist</w:t>
-        </w:r>
-        <w:r>
-          <w:rPr>
-            <w:rStyle w:val="Hyperlink"/>
-            <w:rFonts w:ascii="Palatino Linotype" w:hAnsi="Palatino Linotype" w:cs="Arial"/>
-            <w:b/>
-            <w:bCs/>
-            <w:sz w:val="26"/>
-            <w:szCs w:val="26"/>
-          </w:rPr>
-          <w:t>o</w:t>
-        </w:r>
-        <w:r>
-          <w:rPr>
-            <w:rStyle w:val="Hyperlink"/>
-            <w:rFonts w:ascii="Palatino Linotype" w:hAnsi="Palatino Linotype" w:cs="Arial"/>
-            <w:b/>
-            <w:bCs/>
-            <w:sz w:val="26"/>
-            <w:szCs w:val="26"/>
-          </w:rPr>
-          <w:t>ry</w:t>
+          <w:t>Further Employment History</w:t>
         </w:r>
       </w:hyperlink>
     </w:p>
@@ -2612,12 +2534,6 @@
           <w:rFonts w:ascii="Palatino Linotype" w:hAnsi="Palatino Linotype" w:cs="Arial"/>
         </w:rPr>
         <w:instrText xml:space="preserve"> HYPERLINK "https://github.com/SimplifiedDevOps/dashboard/blob/main/Education_History.txt" </w:instrText>
-      </w:r>
-      <w:r>
-        <w:rPr>
-          <w:rStyle w:val="Hyperlink"/>
-          <w:rFonts w:ascii="Palatino Linotype" w:hAnsi="Palatino Linotype" w:cs="Arial"/>
-        </w:rPr>
       </w:r>
       <w:r>
         <w:rPr>
@@ -6250,7 +6166,7 @@
 </file>
 
 <file path=customXml/itemProps1.xml><?xml version="1.0" encoding="utf-8"?>
-<ds:datastoreItem xmlns:ds="http://schemas.openxmlformats.org/officeDocument/2006/customXml" ds:itemID="{A39C88D1-45F8-4EEB-AA5A-1CDE65F0F78C}">
+<ds:datastoreItem xmlns:ds="http://schemas.openxmlformats.org/officeDocument/2006/customXml" ds:itemID="{5B4CAA53-6C50-4534-AAE3-452D3871DCBF}">
   <ds:schemaRefs>
     <ds:schemaRef ds:uri="http://schemas.openxmlformats.org/officeDocument/2006/bibliography"/>
   </ds:schemaRefs>

--- a/RESUME/avardhineni3_SCE_CV_Test.docx
+++ b/RESUME/avardhineni3_SCE_CV_Test.docx
@@ -964,7 +964,7 @@
                 <w:rFonts w:ascii="Palatino Linotype" w:hAnsi="Palatino Linotype" w:cs="Arial"/>
                 <w:lang w:val="en-US"/>
               </w:rPr>
-              <w:t>Terraform, AWS Cloudformation</w:t>
+              <w:t>Terraform</w:t>
             </w:r>
           </w:p>
         </w:tc>
@@ -1334,8 +1334,6 @@
               </w:rPr>
               <w:t>Maven, Sonarqube, Jfrog, Docker, Jenkins</w:t>
             </w:r>
-            <w:bookmarkStart w:id="0" w:name="_GoBack"/>
-            <w:bookmarkEnd w:id="0"/>
           </w:p>
         </w:tc>
         <w:tc>
@@ -1523,6 +1521,69 @@
                 <w:rFonts w:ascii="Palatino Linotype" w:hAnsi="Palatino Linotype" w:cs="Arial"/>
                 <w:lang w:val="en-US"/>
               </w:rPr>
+              <w:t>DevSecOps</w:t>
+            </w:r>
+            <w:bookmarkStart w:id="0" w:name="_GoBack"/>
+            <w:bookmarkEnd w:id="0"/>
+            <w:r>
+              <w:rPr>
+                <w:rFonts w:ascii="Palatino Linotype" w:hAnsi="Palatino Linotype" w:cs="Arial"/>
+                <w:lang w:val="en-US"/>
+              </w:rPr>
+              <w:t xml:space="preserve"> Tools</w:t>
+            </w:r>
+          </w:p>
+        </w:tc>
+        <w:tc>
+          <w:tcPr>
+            <w:tcW w:w="4923" w:type="dxa"/>
+          </w:tcPr>
+          <w:p>
+            <w:pPr>
+              <w:pStyle w:val="NormalWeb"/>
+              <w:jc w:val="both"/>
+              <w:rPr>
+                <w:rFonts w:ascii="Palatino Linotype" w:hAnsi="Palatino Linotype" w:cs="Arial"/>
+                <w:lang w:val="en-US"/>
+              </w:rPr>
+            </w:pPr>
+          </w:p>
+        </w:tc>
+        <w:tc>
+          <w:tcPr>
+            <w:tcW w:w="1666" w:type="dxa"/>
+          </w:tcPr>
+          <w:p>
+            <w:pPr>
+              <w:pStyle w:val="NormalWeb"/>
+              <w:jc w:val="both"/>
+              <w:rPr>
+                <w:rFonts w:ascii="Palatino Linotype" w:hAnsi="Palatino Linotype" w:cs="Arial"/>
+                <w:lang w:val="en-US"/>
+              </w:rPr>
+            </w:pPr>
+          </w:p>
+        </w:tc>
+      </w:tr>
+      <w:tr>
+        <w:tc>
+          <w:tcPr>
+            <w:tcW w:w="3294" w:type="dxa"/>
+          </w:tcPr>
+          <w:p>
+            <w:pPr>
+              <w:pStyle w:val="NormalWeb"/>
+              <w:jc w:val="both"/>
+              <w:rPr>
+                <w:rFonts w:ascii="Palatino Linotype" w:hAnsi="Palatino Linotype" w:cs="Arial"/>
+                <w:lang w:val="en-US"/>
+              </w:rPr>
+            </w:pPr>
+            <w:r>
+              <w:rPr>
+                <w:rFonts w:ascii="Palatino Linotype" w:hAnsi="Palatino Linotype" w:cs="Arial"/>
+                <w:lang w:val="en-US"/>
+              </w:rPr>
               <w:t>Serverless Architecture</w:t>
             </w:r>
           </w:p>
@@ -1943,7 +2004,6 @@
           <w:sz w:val="26"/>
           <w:szCs w:val="26"/>
         </w:rPr>
-        <w:lastRenderedPageBreak/>
         <w:t>Cloud Engineer, TCS, Hyderabad</w:t>
       </w:r>
     </w:p>
@@ -2180,24 +2240,10 @@
           <w:b/>
           <w:bCs/>
           <w:i/>
-          <w:color w:val="2F5496" w:themeColor="accent5" w:themeShade="BF"/>
+          <w:color w:val="1F3864" w:themeColor="accent5" w:themeShade="80"/>
         </w:rPr>
         <w:t>A versatile Indian MNIT services &amp; consulting company with more than 307 clients.</w:t>
       </w:r>
-    </w:p>
-    <w:p>
-      <w:pPr>
-        <w:spacing w:before="100" w:beforeAutospacing="1" w:after="100" w:afterAutospacing="1"/>
-        <w:contextualSpacing/>
-        <w:rPr>
-          <w:rFonts w:ascii="Palatino Linotype" w:hAnsi="Palatino Linotype" w:cs="Arial"/>
-          <w:b/>
-          <w:bCs/>
-          <w:color w:val="2F5496" w:themeColor="accent5" w:themeShade="BF"/>
-          <w:sz w:val="26"/>
-          <w:szCs w:val="26"/>
-        </w:rPr>
-      </w:pPr>
     </w:p>
     <w:p>
       <w:pPr>
@@ -6166,7 +6212,7 @@
 </file>
 
 <file path=customXml/itemProps1.xml><?xml version="1.0" encoding="utf-8"?>
-<ds:datastoreItem xmlns:ds="http://schemas.openxmlformats.org/officeDocument/2006/customXml" ds:itemID="{5B4CAA53-6C50-4534-AAE3-452D3871DCBF}">
+<ds:datastoreItem xmlns:ds="http://schemas.openxmlformats.org/officeDocument/2006/customXml" ds:itemID="{C358CAA0-CFF2-4F43-AC6B-ED1B21C730A7}">
   <ds:schemaRefs>
     <ds:schemaRef ds:uri="http://schemas.openxmlformats.org/officeDocument/2006/bibliography"/>
   </ds:schemaRefs>

--- a/RESUME/avardhineni3_SCE_CV_Test.docx
+++ b/RESUME/avardhineni3_SCE_CV_Test.docx
@@ -966,6 +966,13 @@
               </w:rPr>
               <w:t>Terraform</w:t>
             </w:r>
+            <w:r>
+              <w:rPr>
+                <w:rFonts w:ascii="Palatino Linotype" w:hAnsi="Palatino Linotype" w:cs="Arial"/>
+                <w:lang w:val="en-US"/>
+              </w:rPr>
+              <w:t>, CloudFormation</w:t>
+            </w:r>
           </w:p>
         </w:tc>
         <w:tc>
@@ -1521,16 +1528,7 @@
                 <w:rFonts w:ascii="Palatino Linotype" w:hAnsi="Palatino Linotype" w:cs="Arial"/>
                 <w:lang w:val="en-US"/>
               </w:rPr>
-              <w:t>DevSecOps</w:t>
-            </w:r>
-            <w:bookmarkStart w:id="0" w:name="_GoBack"/>
-            <w:bookmarkEnd w:id="0"/>
-            <w:r>
-              <w:rPr>
-                <w:rFonts w:ascii="Palatino Linotype" w:hAnsi="Palatino Linotype" w:cs="Arial"/>
-                <w:lang w:val="en-US"/>
-              </w:rPr>
-              <w:t xml:space="preserve"> Tools</w:t>
+              <w:t>DevSecOps Tools</w:t>
             </w:r>
           </w:p>
         </w:tc>
@@ -1732,11 +1730,170 @@
           <w:szCs w:val="26"/>
           <w:u w:val="none"/>
         </w:rPr>
-        <w:t>Professional Experience</w:t>
+        <w:t>Certifications</w:t>
       </w:r>
     </w:p>
     <w:p>
       <w:pPr>
+        <w:pStyle w:val="ListParagraph"/>
+        <w:numPr>
+          <w:ilvl w:val="0"/>
+          <w:numId w:val="25"/>
+        </w:numPr>
+        <w:spacing w:before="100" w:beforeAutospacing="1" w:after="100" w:afterAutospacing="1"/>
+        <w:rPr>
+          <w:rFonts w:ascii="Palatino Linotype" w:hAnsi="Palatino Linotype" w:cs="Arial"/>
+        </w:rPr>
+      </w:pPr>
+      <w:r>
+        <w:rPr>
+          <w:rFonts w:ascii="Palatino Linotype" w:hAnsi="Palatino Linotype" w:cs="Arial"/>
+        </w:rPr>
+        <w:t>AWS Certified Solutions Architect - Associate</w:t>
+      </w:r>
+    </w:p>
+    <w:p>
+      <w:pPr>
+        <w:pStyle w:val="ListParagraph"/>
+        <w:numPr>
+          <w:ilvl w:val="0"/>
+          <w:numId w:val="25"/>
+        </w:numPr>
+        <w:spacing w:before="100" w:beforeAutospacing="1" w:after="100" w:afterAutospacing="1"/>
+        <w:rPr>
+          <w:rFonts w:ascii="Palatino Linotype" w:hAnsi="Palatino Linotype" w:cs="Arial"/>
+        </w:rPr>
+      </w:pPr>
+      <w:r>
+        <w:rPr>
+          <w:rFonts w:ascii="Palatino Linotype" w:hAnsi="Palatino Linotype" w:cs="Arial"/>
+        </w:rPr>
+        <w:t>Hashicorp Certified - Terraform Associate</w:t>
+      </w:r>
+    </w:p>
+    <w:p>
+      <w:pPr>
+        <w:pStyle w:val="Heading7"/>
+        <w:shd w:val="clear" w:color="auto" w:fill="F2F2F2"/>
+        <w:tabs>
+          <w:tab w:val="left" w:pos="2760"/>
+        </w:tabs>
+        <w:rPr>
+          <w:rFonts w:ascii="Palatino Linotype" w:hAnsi="Palatino Linotype"/>
+          <w:sz w:val="26"/>
+          <w:szCs w:val="26"/>
+          <w:u w:val="none"/>
+        </w:rPr>
+      </w:pPr>
+      <w:r>
+        <w:rPr>
+          <w:rFonts w:ascii="Palatino Linotype" w:eastAsia="Times New Roman" w:hAnsi="Palatino Linotype" w:cs="Arial"/>
+          <w:sz w:val="26"/>
+          <w:szCs w:val="26"/>
+          <w:u w:val="none"/>
+        </w:rPr>
+        <w:t>Education</w:t>
+      </w:r>
+    </w:p>
+    <w:p>
+      <w:pPr>
+        <w:rPr>
+          <w:rFonts w:ascii="Palatino Linotype" w:hAnsi="Palatino Linotype" w:cs="Arial"/>
+        </w:rPr>
+      </w:pPr>
+      <w:r>
+        <w:rPr>
+          <w:rFonts w:ascii="Palatino Linotype" w:hAnsi="Palatino Linotype" w:cs="Arial"/>
+          <w:b/>
+        </w:rPr>
+        <w:t>Master of Science (MSc.)</w:t>
+      </w:r>
+      <w:r>
+        <w:rPr>
+          <w:rFonts w:ascii="Palatino Linotype" w:hAnsi="Palatino Linotype" w:cs="Arial"/>
+        </w:rPr>
+        <w:t xml:space="preserve"> (Innovative Technology), 2011 from University of East London, London.</w:t>
+      </w:r>
+    </w:p>
+    <w:p>
+      <w:pPr>
+        <w:rPr>
+          <w:rStyle w:val="Hyperlink"/>
+          <w:rFonts w:ascii="Palatino Linotype" w:hAnsi="Palatino Linotype" w:cs="Arial"/>
+        </w:rPr>
+      </w:pPr>
+      <w:r>
+        <w:rPr>
+          <w:rStyle w:val="Hyperlink"/>
+          <w:rFonts w:ascii="Palatino Linotype" w:hAnsi="Palatino Linotype" w:cs="Arial"/>
+        </w:rPr>
+        <w:fldChar w:fldCharType="begin"/>
+      </w:r>
+      <w:r>
+        <w:rPr>
+          <w:rStyle w:val="Hyperlink"/>
+          <w:rFonts w:ascii="Palatino Linotype" w:hAnsi="Palatino Linotype" w:cs="Arial"/>
+        </w:rPr>
+        <w:instrText xml:space="preserve"> HYPERLINK "https://github.com/SimplifiedDevOps/dashboard/blob/main/Education_History.txt" </w:instrText>
+      </w:r>
+      <w:r>
+        <w:rPr>
+          <w:rStyle w:val="Hyperlink"/>
+          <w:rFonts w:ascii="Palatino Linotype" w:hAnsi="Palatino Linotype" w:cs="Arial"/>
+        </w:rPr>
+        <w:fldChar w:fldCharType="separate"/>
+      </w:r>
+      <w:r>
+        <w:rPr>
+          <w:rStyle w:val="Hyperlink"/>
+          <w:rFonts w:ascii="Palatino Linotype" w:hAnsi="Palatino Linotype" w:cs="Arial"/>
+        </w:rPr>
+        <w:t>Education History</w:t>
+      </w:r>
+    </w:p>
+    <w:p>
+      <w:pPr>
+        <w:spacing w:before="0"/>
+        <w:rPr>
+          <w:rFonts w:ascii="Palatino Linotype" w:hAnsi="Palatino Linotype" w:cs="Arial"/>
+          <w:lang w:val="en-GB" w:eastAsia="en-GB"/>
+        </w:rPr>
+      </w:pPr>
+      <w:r>
+        <w:rPr>
+          <w:rStyle w:val="Hyperlink"/>
+          <w:rFonts w:ascii="Palatino Linotype" w:hAnsi="Palatino Linotype" w:cs="Arial"/>
+        </w:rPr>
+        <w:fldChar w:fldCharType="end"/>
+      </w:r>
+    </w:p>
+    <w:p>
+      <w:pPr>
+        <w:pStyle w:val="Heading7"/>
+        <w:shd w:val="clear" w:color="auto" w:fill="F2F2F2"/>
+        <w:tabs>
+          <w:tab w:val="left" w:pos="2760"/>
+        </w:tabs>
+        <w:rPr>
+          <w:rFonts w:ascii="Palatino Linotype" w:hAnsi="Palatino Linotype"/>
+          <w:sz w:val="26"/>
+          <w:szCs w:val="26"/>
+          <w:u w:val="none"/>
+        </w:rPr>
+      </w:pPr>
+      <w:r>
+        <w:rPr>
+          <w:rFonts w:ascii="Palatino Linotype" w:eastAsia="Times New Roman" w:hAnsi="Palatino Linotype" w:cs="Arial"/>
+          <w:sz w:val="26"/>
+          <w:szCs w:val="26"/>
+          <w:u w:val="none"/>
+        </w:rPr>
+        <w:lastRenderedPageBreak/>
+        <w:t>Professional Experience</w:t>
+      </w:r>
+    </w:p>
+    <w:p>
+      <w:pPr>
         <w:spacing w:before="0"/>
         <w:rPr>
           <w:rFonts w:ascii="Palatino Linotype" w:hAnsi="Palatino Linotype" w:cs="Arial"/>
@@ -2140,7 +2297,7 @@
           <w:sz w:val="26"/>
           <w:szCs w:val="26"/>
         </w:rPr>
-        <w:t xml:space="preserve">Module Lead, </w:t>
+        <w:t>Mindtree LTD</w:t>
       </w:r>
       <w:r>
         <w:rPr>
@@ -2151,7 +2308,40 @@
           <w:sz w:val="26"/>
           <w:szCs w:val="26"/>
         </w:rPr>
-        <w:t xml:space="preserve">                                                                                            Feb 2015 – Dec 2017</w:t>
+        <w:t xml:space="preserve"> </w:t>
+      </w:r>
+      <w:r>
+        <w:rPr>
+          <w:rFonts w:ascii="Palatino Linotype" w:hAnsi="Palatino Linotype" w:cs="Arial"/>
+          <w:b/>
+          <w:bCs/>
+          <w:color w:val="2F5496" w:themeColor="accent5" w:themeShade="BF"/>
+          <w:sz w:val="26"/>
+          <w:szCs w:val="26"/>
+        </w:rPr>
+        <w:t xml:space="preserve">                                                            </w:t>
+      </w:r>
+      <w:r>
+        <w:rPr>
+          <w:rFonts w:ascii="Palatino Linotype" w:hAnsi="Palatino Linotype" w:cs="Arial"/>
+          <w:b/>
+          <w:bCs/>
+          <w:color w:val="2F5496" w:themeColor="accent5" w:themeShade="BF"/>
+          <w:sz w:val="26"/>
+          <w:szCs w:val="26"/>
+        </w:rPr>
+        <w:t xml:space="preserve">                               </w:t>
+      </w:r>
+      <w:r>
+        <w:rPr>
+          <w:rFonts w:ascii="Palatino Linotype" w:hAnsi="Palatino Linotype" w:cs="Arial"/>
+          <w:b/>
+          <w:bCs/>
+          <w:color w:val="2F5496" w:themeColor="accent5" w:themeShade="BF"/>
+          <w:sz w:val="26"/>
+          <w:szCs w:val="26"/>
+        </w:rPr>
+        <w:t>Feb 2015 – Dec 2017</w:t>
       </w:r>
     </w:p>
     <w:p>
@@ -2176,7 +2366,18 @@
           <w:sz w:val="26"/>
           <w:szCs w:val="26"/>
         </w:rPr>
-        <w:t xml:space="preserve">Mindtree LTD                                                                                                   </w:t>
+        <w:t xml:space="preserve">Module Lead,  </w:t>
+      </w:r>
+      <w:r>
+        <w:rPr>
+          <w:rFonts w:ascii="Palatino Linotype" w:hAnsi="Palatino Linotype" w:cs="Arial"/>
+          <w:b/>
+          <w:bCs/>
+          <w:color w:val="2F5496" w:themeColor="accent5" w:themeShade="BF"/>
+          <w:sz w:val="26"/>
+          <w:szCs w:val="26"/>
+        </w:rPr>
+        <w:t xml:space="preserve">                                                                                                   </w:t>
       </w:r>
       <w:r>
         <w:rPr>
@@ -2347,7 +2548,132 @@
           <w:rFonts w:ascii="Palatino Linotype" w:hAnsi="Palatino Linotype" w:cs="Arial"/>
           <w:lang w:val="en-US"/>
         </w:rPr>
-        <w:t>Stored VPC flow logs to S3 bucket and integrated with Athena to query the logs</w:t>
+        <w:t xml:space="preserve">Captured and </w:t>
+      </w:r>
+      <w:r>
+        <w:rPr>
+          <w:rFonts w:ascii="Palatino Linotype" w:hAnsi="Palatino Linotype" w:cs="Arial"/>
+          <w:lang w:val="en-US"/>
+        </w:rPr>
+        <w:t>Stored VPC flow logs to S3 bucket and integrated with</w:t>
+      </w:r>
+      <w:r>
+        <w:rPr>
+          <w:rFonts w:ascii="Palatino Linotype" w:hAnsi="Palatino Linotype" w:cs="Arial"/>
+          <w:lang w:val="en-US"/>
+        </w:rPr>
+        <w:t xml:space="preserve"> CloudWatch logs and</w:t>
+      </w:r>
+      <w:r>
+        <w:rPr>
+          <w:rFonts w:ascii="Palatino Linotype" w:hAnsi="Palatino Linotype" w:cs="Arial"/>
+          <w:lang w:val="en-US"/>
+        </w:rPr>
+        <w:t xml:space="preserve"> Athena to query the logs</w:t>
+      </w:r>
+      <w:r>
+        <w:rPr>
+          <w:rFonts w:ascii="Palatino Linotype" w:hAnsi="Palatino Linotype" w:cs="Arial"/>
+          <w:lang w:val="en-US"/>
+        </w:rPr>
+        <w:t xml:space="preserve"> for any connectivity issues.</w:t>
+      </w:r>
+    </w:p>
+    <w:p>
+      <w:pPr>
+        <w:pStyle w:val="NormalWeb"/>
+        <w:numPr>
+          <w:ilvl w:val="0"/>
+          <w:numId w:val="24"/>
+        </w:numPr>
+        <w:rPr>
+          <w:rFonts w:ascii="Palatino Linotype" w:hAnsi="Palatino Linotype" w:cs="Arial"/>
+          <w:lang w:val="en-US"/>
+        </w:rPr>
+      </w:pPr>
+      <w:r>
+        <w:rPr>
+          <w:rFonts w:ascii="Palatino Linotype" w:hAnsi="Palatino Linotype" w:cs="Arial"/>
+          <w:lang w:val="en-US"/>
+        </w:rPr>
+        <w:t>Configured S3 buckets with various life cycle policies and replication as per the client requirements. Also configured RDS DB with its various features</w:t>
+      </w:r>
+    </w:p>
+    <w:p>
+      <w:pPr>
+        <w:pStyle w:val="NormalWeb"/>
+        <w:numPr>
+          <w:ilvl w:val="0"/>
+          <w:numId w:val="24"/>
+        </w:numPr>
+        <w:rPr>
+          <w:rFonts w:ascii="Palatino Linotype" w:hAnsi="Palatino Linotype" w:cs="Arial"/>
+          <w:lang w:val="en-US"/>
+        </w:rPr>
+      </w:pPr>
+      <w:r>
+        <w:rPr>
+          <w:rFonts w:ascii="Palatino Linotype" w:hAnsi="Palatino Linotype" w:cs="Arial"/>
+          <w:lang w:val="en-US"/>
+        </w:rPr>
+        <w:t>Regulated alarms in CloudWatch service for monitoring the performance, CPU Utilization, disk usage etc</w:t>
+      </w:r>
+    </w:p>
+    <w:p>
+      <w:pPr>
+        <w:pStyle w:val="NormalWeb"/>
+        <w:numPr>
+          <w:ilvl w:val="0"/>
+          <w:numId w:val="24"/>
+        </w:numPr>
+        <w:rPr>
+          <w:rFonts w:ascii="Palatino Linotype" w:hAnsi="Palatino Linotype" w:cs="Arial"/>
+          <w:lang w:val="en-US"/>
+        </w:rPr>
+      </w:pPr>
+      <w:r>
+        <w:rPr>
+          <w:rFonts w:ascii="Palatino Linotype" w:hAnsi="Palatino Linotype" w:cs="Arial"/>
+          <w:lang w:val="en-US"/>
+        </w:rPr>
+        <w:t>Used Terraform to build multiple environments such as dev, UAT and Prod</w:t>
+      </w:r>
+      <w:r>
+        <w:rPr>
+          <w:rFonts w:ascii="Palatino Linotype" w:hAnsi="Palatino Linotype" w:cs="Arial"/>
+          <w:lang w:val="en-US"/>
+        </w:rPr>
+        <w:t xml:space="preserve"> using AWS DevOps workflow.</w:t>
+      </w:r>
+      <w:bookmarkStart w:id="0" w:name="_GoBack"/>
+      <w:bookmarkEnd w:id="0"/>
+    </w:p>
+    <w:p>
+      <w:pPr>
+        <w:pStyle w:val="NormalWeb"/>
+        <w:numPr>
+          <w:ilvl w:val="0"/>
+          <w:numId w:val="24"/>
+        </w:numPr>
+        <w:jc w:val="both"/>
+        <w:rPr>
+          <w:rFonts w:ascii="Palatino Linotype" w:hAnsi="Palatino Linotype" w:cs="Arial"/>
+          <w:lang w:val="en-US"/>
+        </w:rPr>
+      </w:pPr>
+      <w:r>
+        <w:rPr>
+          <w:rFonts w:ascii="Palatino Linotype" w:hAnsi="Palatino Linotype" w:cs="Arial"/>
+          <w:lang w:val="en-US"/>
+        </w:rPr>
+        <w:t>Standardized the Terraform modules for all the resources in AWS Cloud. This helped in reducing the code time and re-usability of the modules</w:t>
+      </w:r>
+      <w:r>
+        <w:rPr>
+          <w:rFonts w:ascii="Palatino Linotype" w:hAnsi="Palatino Linotype" w:cs="Arial"/>
+          <w:lang w:val="en-US"/>
+        </w:rPr>
+        <w:t>.</w:t>
       </w:r>
     </w:p>
     <w:p>
@@ -2449,174 +2775,11 @@
     </w:p>
     <w:p>
       <w:pPr>
-        <w:rPr>
-          <w:rFonts w:ascii="Palatino Linotype" w:hAnsi="Palatino Linotype" w:cs="Arial"/>
-        </w:rPr>
-      </w:pPr>
-    </w:p>
-    <w:p>
-      <w:pPr>
-        <w:pStyle w:val="Heading7"/>
-        <w:shd w:val="clear" w:color="auto" w:fill="F2F2F2"/>
-        <w:tabs>
-          <w:tab w:val="left" w:pos="2760"/>
-        </w:tabs>
-        <w:rPr>
-          <w:rFonts w:ascii="Palatino Linotype" w:hAnsi="Palatino Linotype"/>
-          <w:sz w:val="26"/>
-          <w:szCs w:val="26"/>
-          <w:u w:val="none"/>
-        </w:rPr>
-      </w:pPr>
-      <w:r>
-        <w:rPr>
-          <w:rFonts w:ascii="Palatino Linotype" w:eastAsia="Times New Roman" w:hAnsi="Palatino Linotype" w:cs="Arial"/>
-          <w:sz w:val="26"/>
-          <w:szCs w:val="26"/>
-          <w:u w:val="none"/>
-        </w:rPr>
-        <w:t>Certifications</w:t>
-      </w:r>
-    </w:p>
-    <w:p>
-      <w:pPr>
-        <w:pStyle w:val="ListParagraph"/>
-        <w:numPr>
-          <w:ilvl w:val="0"/>
-          <w:numId w:val="25"/>
-        </w:numPr>
-        <w:spacing w:before="100" w:beforeAutospacing="1" w:after="100" w:afterAutospacing="1"/>
-        <w:rPr>
-          <w:rFonts w:ascii="Palatino Linotype" w:hAnsi="Palatino Linotype" w:cs="Arial"/>
-        </w:rPr>
-      </w:pPr>
-      <w:r>
-        <w:rPr>
-          <w:rFonts w:ascii="Palatino Linotype" w:hAnsi="Palatino Linotype" w:cs="Arial"/>
-        </w:rPr>
-        <w:t>AWS Certified Solutions Architect - Associate</w:t>
-      </w:r>
-    </w:p>
-    <w:p>
-      <w:pPr>
-        <w:pStyle w:val="ListParagraph"/>
-        <w:numPr>
-          <w:ilvl w:val="0"/>
-          <w:numId w:val="25"/>
-        </w:numPr>
-        <w:spacing w:before="100" w:beforeAutospacing="1" w:after="100" w:afterAutospacing="1"/>
-        <w:rPr>
-          <w:rFonts w:ascii="Palatino Linotype" w:hAnsi="Palatino Linotype" w:cs="Arial"/>
-        </w:rPr>
-      </w:pPr>
-      <w:r>
-        <w:rPr>
-          <w:rFonts w:ascii="Palatino Linotype" w:hAnsi="Palatino Linotype" w:cs="Arial"/>
-        </w:rPr>
-        <w:t>Hashicorp Certified - Terraform Associate</w:t>
-      </w:r>
-    </w:p>
-    <w:p>
-      <w:pPr>
-        <w:pStyle w:val="Heading7"/>
-        <w:shd w:val="clear" w:color="auto" w:fill="F2F2F2"/>
-        <w:tabs>
-          <w:tab w:val="left" w:pos="2760"/>
-        </w:tabs>
-        <w:rPr>
-          <w:rFonts w:ascii="Palatino Linotype" w:hAnsi="Palatino Linotype"/>
-          <w:sz w:val="26"/>
-          <w:szCs w:val="26"/>
-          <w:u w:val="none"/>
-        </w:rPr>
-      </w:pPr>
-      <w:r>
-        <w:rPr>
-          <w:rFonts w:ascii="Palatino Linotype" w:eastAsia="Times New Roman" w:hAnsi="Palatino Linotype" w:cs="Arial"/>
-          <w:sz w:val="26"/>
-          <w:szCs w:val="26"/>
-          <w:u w:val="none"/>
-        </w:rPr>
-        <w:t>Education</w:t>
-      </w:r>
-    </w:p>
-    <w:p>
-      <w:pPr>
-        <w:rPr>
-          <w:rFonts w:ascii="Palatino Linotype" w:hAnsi="Palatino Linotype" w:cs="Arial"/>
-        </w:rPr>
-      </w:pPr>
-      <w:r>
-        <w:rPr>
-          <w:rFonts w:ascii="Palatino Linotype" w:hAnsi="Palatino Linotype" w:cs="Arial"/>
-          <w:b/>
-        </w:rPr>
-        <w:t>Master of Science (MSc.)</w:t>
-      </w:r>
-      <w:r>
-        <w:rPr>
-          <w:rFonts w:ascii="Palatino Linotype" w:hAnsi="Palatino Linotype" w:cs="Arial"/>
-        </w:rPr>
-        <w:t xml:space="preserve"> (Innovative Technology), 2011 from University of East London, London.</w:t>
-      </w:r>
-    </w:p>
-    <w:p>
-      <w:pPr>
-        <w:rPr>
-          <w:rStyle w:val="Hyperlink"/>
-          <w:rFonts w:ascii="Palatino Linotype" w:hAnsi="Palatino Linotype" w:cs="Arial"/>
-        </w:rPr>
-      </w:pPr>
-      <w:r>
-        <w:rPr>
-          <w:rStyle w:val="Hyperlink"/>
-          <w:rFonts w:ascii="Palatino Linotype" w:hAnsi="Palatino Linotype" w:cs="Arial"/>
-        </w:rPr>
-        <w:fldChar w:fldCharType="begin"/>
-      </w:r>
-      <w:r>
-        <w:rPr>
-          <w:rStyle w:val="Hyperlink"/>
-          <w:rFonts w:ascii="Palatino Linotype" w:hAnsi="Palatino Linotype" w:cs="Arial"/>
-        </w:rPr>
-        <w:instrText xml:space="preserve"> HYPERLINK "https://github.com/SimplifiedDevOps/dashboard/blob/main/Education_History.txt" </w:instrText>
-      </w:r>
-      <w:r>
-        <w:rPr>
-          <w:rStyle w:val="Hyperlink"/>
-          <w:rFonts w:ascii="Palatino Linotype" w:hAnsi="Palatino Linotype" w:cs="Arial"/>
-        </w:rPr>
-        <w:fldChar w:fldCharType="separate"/>
-      </w:r>
-      <w:r>
-        <w:rPr>
-          <w:rStyle w:val="Hyperlink"/>
-          <w:rFonts w:ascii="Palatino Linotype" w:hAnsi="Palatino Linotype" w:cs="Arial"/>
-        </w:rPr>
-        <w:t>Education History</w:t>
-      </w:r>
-    </w:p>
-    <w:p>
-      <w:pPr>
-        <w:rPr>
-          <w:rFonts w:ascii="Palatino Linotype" w:hAnsi="Palatino Linotype" w:cs="Arial"/>
-        </w:rPr>
-      </w:pPr>
-      <w:r>
-        <w:rPr>
-          <w:rStyle w:val="Hyperlink"/>
-          <w:rFonts w:ascii="Palatino Linotype" w:hAnsi="Palatino Linotype" w:cs="Arial"/>
-        </w:rPr>
-        <w:fldChar w:fldCharType="end"/>
-      </w:r>
-    </w:p>
-    <w:p>
-      <w:pPr>
         <w:pStyle w:val="NormalWeb"/>
         <w:jc w:val="both"/>
         <w:rPr>
           <w:rFonts w:ascii="Palatino Linotype" w:hAnsi="Palatino Linotype" w:cs="Arial"/>
-          <w:lang w:val="en-US"/>
+          <w:lang w:val="en-IN"/>
         </w:rPr>
       </w:pPr>
     </w:p>
@@ -6212,7 +6375,7 @@
 </file>
 
 <file path=customXml/itemProps1.xml><?xml version="1.0" encoding="utf-8"?>
-<ds:datastoreItem xmlns:ds="http://schemas.openxmlformats.org/officeDocument/2006/customXml" ds:itemID="{C358CAA0-CFF2-4F43-AC6B-ED1B21C730A7}">
+<ds:datastoreItem xmlns:ds="http://schemas.openxmlformats.org/officeDocument/2006/customXml" ds:itemID="{B4B70AD5-AA25-4389-BF43-A4C4F713F8BB}">
   <ds:schemaRefs>
     <ds:schemaRef ds:uri="http://schemas.openxmlformats.org/officeDocument/2006/bibliography"/>
   </ds:schemaRefs>

--- a/RESUME/avardhineni3_SCE_CV_Test.docx
+++ b/RESUME/avardhineni3_SCE_CV_Test.docx
@@ -1223,6 +1223,13 @@
               </w:rPr>
               <w:t>SCM</w:t>
             </w:r>
+            <w:r>
+              <w:rPr>
+                <w:rFonts w:ascii="Palatino Linotype" w:hAnsi="Palatino Linotype" w:cs="Arial"/>
+                <w:lang w:val="en-US"/>
+              </w:rPr>
+              <w:t>/VCS</w:t>
+            </w:r>
           </w:p>
         </w:tc>
         <w:tc>
@@ -1339,7 +1346,14 @@
                 <w:rFonts w:ascii="Palatino Linotype" w:hAnsi="Palatino Linotype" w:cs="Arial"/>
                 <w:lang w:val="en-US"/>
               </w:rPr>
-              <w:t>Maven, Sonarqube, Jfrog, Docker, Jenkins</w:t>
+              <w:t>Maven, S</w:t>
+            </w:r>
+            <w:r>
+              <w:rPr>
+                <w:rFonts w:ascii="Palatino Linotype" w:hAnsi="Palatino Linotype" w:cs="Arial"/>
+                <w:lang w:val="en-US"/>
+              </w:rPr>
+              <w:t>onarqube, Jfrog</w:t>
             </w:r>
           </w:p>
         </w:tc>
@@ -1385,7 +1399,7 @@
                 <w:rFonts w:ascii="Palatino Linotype" w:hAnsi="Palatino Linotype" w:cs="Arial"/>
                 <w:lang w:val="en-US"/>
               </w:rPr>
-              <w:t>Container Orchestration</w:t>
+              <w:t>CI/CD Pipelines</w:t>
             </w:r>
           </w:p>
         </w:tc>
@@ -1407,14 +1421,7 @@
                 <w:rFonts w:ascii="Palatino Linotype" w:hAnsi="Palatino Linotype" w:cs="Arial"/>
                 <w:lang w:val="en-US"/>
               </w:rPr>
-              <w:t>Kubernetes, AWS EKS</w:t>
-            </w:r>
-            <w:r>
-              <w:rPr>
-                <w:rFonts w:ascii="Palatino Linotype" w:hAnsi="Palatino Linotype" w:cs="Arial"/>
-                <w:lang w:val="en-US"/>
-              </w:rPr>
-              <w:t>, Helm Charts</w:t>
+              <w:t>Jenkins</w:t>
             </w:r>
           </w:p>
         </w:tc>
@@ -1460,7 +1467,7 @@
                 <w:rFonts w:ascii="Palatino Linotype" w:hAnsi="Palatino Linotype" w:cs="Arial"/>
                 <w:lang w:val="en-US"/>
               </w:rPr>
-              <w:t>Monitoring</w:t>
+              <w:t>Container Orchestration</w:t>
             </w:r>
           </w:p>
         </w:tc>
@@ -1482,7 +1489,7 @@
                 <w:rFonts w:ascii="Palatino Linotype" w:hAnsi="Palatino Linotype" w:cs="Arial"/>
                 <w:lang w:val="en-US"/>
               </w:rPr>
-              <w:t>Prometheus &amp; Grafana, Cloud Watch</w:t>
+              <w:t>Docker, Kubernetes, AWS EKS, Helm Charts</w:t>
             </w:r>
           </w:p>
         </w:tc>
@@ -1528,6 +1535,74 @@
                 <w:rFonts w:ascii="Palatino Linotype" w:hAnsi="Palatino Linotype" w:cs="Arial"/>
                 <w:lang w:val="en-US"/>
               </w:rPr>
+              <w:t>Monitoring</w:t>
+            </w:r>
+          </w:p>
+        </w:tc>
+        <w:tc>
+          <w:tcPr>
+            <w:tcW w:w="4923" w:type="dxa"/>
+          </w:tcPr>
+          <w:p>
+            <w:pPr>
+              <w:pStyle w:val="NormalWeb"/>
+              <w:jc w:val="both"/>
+              <w:rPr>
+                <w:rFonts w:ascii="Palatino Linotype" w:hAnsi="Palatino Linotype" w:cs="Arial"/>
+                <w:lang w:val="en-US"/>
+              </w:rPr>
+            </w:pPr>
+            <w:r>
+              <w:rPr>
+                <w:rFonts w:ascii="Palatino Linotype" w:hAnsi="Palatino Linotype" w:cs="Arial"/>
+                <w:lang w:val="en-US"/>
+              </w:rPr>
+              <w:t>Prometheus &amp; Grafana, Cloud Watch</w:t>
+            </w:r>
+          </w:p>
+        </w:tc>
+        <w:tc>
+          <w:tcPr>
+            <w:tcW w:w="1666" w:type="dxa"/>
+          </w:tcPr>
+          <w:p>
+            <w:pPr>
+              <w:pStyle w:val="NormalWeb"/>
+              <w:jc w:val="both"/>
+              <w:rPr>
+                <w:rFonts w:ascii="Palatino Linotype" w:hAnsi="Palatino Linotype" w:cs="Arial"/>
+                <w:lang w:val="en-US"/>
+              </w:rPr>
+            </w:pPr>
+            <w:r>
+              <w:rPr>
+                <w:rFonts w:ascii="Palatino Linotype" w:hAnsi="Palatino Linotype" w:cs="Arial"/>
+                <w:lang w:val="en-US"/>
+              </w:rPr>
+              <w:t>****</w:t>
+            </w:r>
+          </w:p>
+        </w:tc>
+      </w:tr>
+      <w:tr>
+        <w:tc>
+          <w:tcPr>
+            <w:tcW w:w="3294" w:type="dxa"/>
+          </w:tcPr>
+          <w:p>
+            <w:pPr>
+              <w:pStyle w:val="NormalWeb"/>
+              <w:jc w:val="both"/>
+              <w:rPr>
+                <w:rFonts w:ascii="Palatino Linotype" w:hAnsi="Palatino Linotype" w:cs="Arial"/>
+                <w:lang w:val="en-US"/>
+              </w:rPr>
+            </w:pPr>
+            <w:r>
+              <w:rPr>
+                <w:rFonts w:ascii="Palatino Linotype" w:hAnsi="Palatino Linotype" w:cs="Arial"/>
+                <w:lang w:val="en-US"/>
+              </w:rPr>
               <w:t>DevSecOps Tools</w:t>
             </w:r>
           </w:p>
@@ -2092,10 +2167,21 @@
           <w:b/>
           <w:bCs/>
           <w:color w:val="2F5496" w:themeColor="accent5" w:themeShade="BF"/>
+          <w:sz w:val="28"/>
+          <w:szCs w:val="28"/>
+        </w:rPr>
+      </w:pPr>
+      <w:r>
+        <w:rPr>
+          <w:rFonts w:ascii="Palatino Linotype" w:hAnsi="Palatino Linotype" w:cs="Arial"/>
+          <w:b/>
+          <w:bCs/>
+          <w:color w:val="2F5496" w:themeColor="accent5" w:themeShade="BF"/>
           <w:sz w:val="26"/>
           <w:szCs w:val="26"/>
         </w:rPr>
-      </w:pPr>
+        <w:t>Cloud Engineer, TCS, Hyderabad</w:t>
+      </w:r>
     </w:p>
     <w:p>
       <w:pPr>
@@ -2106,10 +2192,17 @@
           <w:b/>
           <w:bCs/>
           <w:color w:val="2F5496" w:themeColor="accent5" w:themeShade="BF"/>
-          <w:sz w:val="26"/>
-          <w:szCs w:val="26"/>
-        </w:rPr>
-      </w:pPr>
+        </w:rPr>
+      </w:pPr>
+      <w:r>
+        <w:rPr>
+          <w:rFonts w:ascii="Palatino Linotype" w:hAnsi="Palatino Linotype" w:cs="Arial"/>
+          <w:b/>
+          <w:bCs/>
+          <w:color w:val="2F5496" w:themeColor="accent5" w:themeShade="BF"/>
+        </w:rPr>
+        <w:t>Payroll: Ivytel Technologies Pvt. Ltd. Bengaluru,</w:t>
+      </w:r>
     </w:p>
     <w:p>
       <w:pPr>
@@ -2120,10 +2213,17 @@
           <w:b/>
           <w:bCs/>
           <w:color w:val="2F5496" w:themeColor="accent5" w:themeShade="BF"/>
-          <w:sz w:val="26"/>
-          <w:szCs w:val="26"/>
-        </w:rPr>
-      </w:pPr>
+        </w:rPr>
+      </w:pPr>
+      <w:r>
+        <w:rPr>
+          <w:rFonts w:ascii="Palatino Linotype" w:hAnsi="Palatino Linotype" w:cs="Arial"/>
+          <w:b/>
+          <w:bCs/>
+          <w:color w:val="2F5496" w:themeColor="accent5" w:themeShade="BF"/>
+        </w:rPr>
+        <w:t>Date: January 2018 – July 2021</w:t>
+      </w:r>
     </w:p>
     <w:p>
       <w:pPr>
@@ -2134,10 +2234,53 @@
           <w:b/>
           <w:bCs/>
           <w:color w:val="2F5496" w:themeColor="accent5" w:themeShade="BF"/>
-          <w:sz w:val="26"/>
-          <w:szCs w:val="26"/>
-        </w:rPr>
-      </w:pPr>
+        </w:rPr>
+      </w:pPr>
+      <w:r>
+        <w:rPr>
+          <w:rFonts w:ascii="Palatino Linotype" w:hAnsi="Palatino Linotype" w:cs="Arial"/>
+          <w:b/>
+          <w:bCs/>
+          <w:color w:val="2F5496" w:themeColor="accent5" w:themeShade="BF"/>
+        </w:rPr>
+        <w:t>Jo</w:t>
+      </w:r>
+      <w:r>
+        <w:rPr>
+          <w:rFonts w:ascii="Palatino Linotype" w:hAnsi="Palatino Linotype" w:cs="Arial"/>
+          <w:b/>
+          <w:bCs/>
+          <w:color w:val="2F5496" w:themeColor="accent5" w:themeShade="BF"/>
+        </w:rPr>
+        <w:t>b Profile: Azure Migrations, Azure</w:t>
+      </w:r>
+      <w:r>
+        <w:rPr>
+          <w:rFonts w:ascii="Palatino Linotype" w:hAnsi="Palatino Linotype" w:cs="Arial"/>
+          <w:b/>
+          <w:bCs/>
+          <w:color w:val="2F5496" w:themeColor="accent5" w:themeShade="BF"/>
+        </w:rPr>
+        <w:t xml:space="preserve"> Administration &amp; </w:t>
+      </w:r>
+      <w:r>
+        <w:rPr>
+          <w:rFonts w:ascii="Palatino Linotype" w:hAnsi="Palatino Linotype" w:cs="Arial"/>
+          <w:b/>
+          <w:bCs/>
+          <w:color w:val="2F5496" w:themeColor="accent5" w:themeShade="BF"/>
+        </w:rPr>
+        <w:t xml:space="preserve">Infrastructure </w:t>
+      </w:r>
+      <w:r>
+        <w:rPr>
+          <w:rFonts w:ascii="Palatino Linotype" w:hAnsi="Palatino Linotype" w:cs="Arial"/>
+          <w:b/>
+          <w:bCs/>
+          <w:color w:val="2F5496" w:themeColor="accent5" w:themeShade="BF"/>
+        </w:rPr>
+        <w:t>Automation</w:t>
+      </w:r>
     </w:p>
     <w:p>
       <w:pPr>
@@ -2148,21 +2291,8 @@
           <w:b/>
           <w:bCs/>
           <w:color w:val="2F5496" w:themeColor="accent5" w:themeShade="BF"/>
-          <w:sz w:val="28"/>
-          <w:szCs w:val="28"/>
-        </w:rPr>
-      </w:pPr>
-      <w:r>
-        <w:rPr>
-          <w:rFonts w:ascii="Palatino Linotype" w:hAnsi="Palatino Linotype" w:cs="Arial"/>
-          <w:b/>
-          <w:bCs/>
-          <w:color w:val="2F5496" w:themeColor="accent5" w:themeShade="BF"/>
-          <w:sz w:val="26"/>
-          <w:szCs w:val="26"/>
-        </w:rPr>
-        <w:t>Cloud Engineer, TCS, Hyderabad</w:t>
-      </w:r>
+        </w:rPr>
+      </w:pPr>
     </w:p>
     <w:p>
       <w:pPr>
@@ -2170,19 +2300,15 @@
         <w:contextualSpacing/>
         <w:rPr>
           <w:rFonts w:ascii="Palatino Linotype" w:hAnsi="Palatino Linotype" w:cs="Arial"/>
-          <w:b/>
-          <w:bCs/>
-          <w:color w:val="2F5496" w:themeColor="accent5" w:themeShade="BF"/>
-        </w:rPr>
-      </w:pPr>
-      <w:r>
-        <w:rPr>
-          <w:rFonts w:ascii="Palatino Linotype" w:hAnsi="Palatino Linotype" w:cs="Arial"/>
-          <w:b/>
-          <w:bCs/>
-          <w:color w:val="2F5496" w:themeColor="accent5" w:themeShade="BF"/>
-        </w:rPr>
-        <w:t>Payroll: Ivytel Technologies Pvt. Ltd. Bengaluru,</w:t>
+          <w:lang w:eastAsia="en-GB"/>
+        </w:rPr>
+      </w:pPr>
+      <w:r>
+        <w:rPr>
+          <w:rFonts w:ascii="Palatino Linotype" w:hAnsi="Palatino Linotype" w:cs="Arial"/>
+          <w:lang w:eastAsia="en-GB"/>
+        </w:rPr>
+        <w:t>Upgraded kubernetes version</w:t>
       </w:r>
     </w:p>
     <w:p>
@@ -2191,19 +2317,24 @@
         <w:contextualSpacing/>
         <w:rPr>
           <w:rFonts w:ascii="Palatino Linotype" w:hAnsi="Palatino Linotype" w:cs="Arial"/>
-          <w:b/>
-          <w:bCs/>
-          <w:color w:val="2F5496" w:themeColor="accent5" w:themeShade="BF"/>
-        </w:rPr>
-      </w:pPr>
-      <w:r>
-        <w:rPr>
-          <w:rFonts w:ascii="Palatino Linotype" w:hAnsi="Palatino Linotype" w:cs="Arial"/>
-          <w:b/>
-          <w:bCs/>
-          <w:color w:val="2F5496" w:themeColor="accent5" w:themeShade="BF"/>
-        </w:rPr>
-        <w:t>Date: January 2018 – July 2021</w:t>
+          <w:lang w:eastAsia="en-GB"/>
+        </w:rPr>
+      </w:pPr>
+      <w:proofErr w:type="spellStart"/>
+      <w:r>
+        <w:rPr>
+          <w:rFonts w:ascii="Palatino Linotype" w:hAnsi="Palatino Linotype" w:cs="Arial"/>
+          <w:lang w:eastAsia="en-GB"/>
+        </w:rPr>
+        <w:t>Etcd</w:t>
+      </w:r>
+      <w:proofErr w:type="spellEnd"/>
+      <w:r>
+        <w:rPr>
+          <w:rFonts w:ascii="Palatino Linotype" w:hAnsi="Palatino Linotype" w:cs="Arial"/>
+          <w:lang w:eastAsia="en-GB"/>
+        </w:rPr>
+        <w:t xml:space="preserve"> backup and restore</w:t>
       </w:r>
     </w:p>
     <w:p>
@@ -2212,66 +2343,27 @@
         <w:contextualSpacing/>
         <w:rPr>
           <w:rFonts w:ascii="Palatino Linotype" w:hAnsi="Palatino Linotype" w:cs="Arial"/>
-          <w:b/>
-          <w:bCs/>
-          <w:color w:val="2F5496" w:themeColor="accent5" w:themeShade="BF"/>
-        </w:rPr>
-      </w:pPr>
-      <w:r>
-        <w:rPr>
-          <w:rFonts w:ascii="Palatino Linotype" w:hAnsi="Palatino Linotype" w:cs="Arial"/>
-          <w:b/>
-          <w:bCs/>
-          <w:color w:val="2F5496" w:themeColor="accent5" w:themeShade="BF"/>
-        </w:rPr>
-        <w:t>Jo</w:t>
-      </w:r>
-      <w:r>
-        <w:rPr>
-          <w:rFonts w:ascii="Palatino Linotype" w:hAnsi="Palatino Linotype" w:cs="Arial"/>
-          <w:b/>
-          <w:bCs/>
-          <w:color w:val="2F5496" w:themeColor="accent5" w:themeShade="BF"/>
-        </w:rPr>
-        <w:t>b Profile: Azure Migrations, Azure</w:t>
-      </w:r>
-      <w:r>
-        <w:rPr>
-          <w:rFonts w:ascii="Palatino Linotype" w:hAnsi="Palatino Linotype" w:cs="Arial"/>
-          <w:b/>
-          <w:bCs/>
-          <w:color w:val="2F5496" w:themeColor="accent5" w:themeShade="BF"/>
-        </w:rPr>
-        <w:t xml:space="preserve"> Administration &amp; </w:t>
-      </w:r>
-      <w:r>
-        <w:rPr>
-          <w:rFonts w:ascii="Palatino Linotype" w:hAnsi="Palatino Linotype" w:cs="Arial"/>
-          <w:b/>
-          <w:bCs/>
-          <w:color w:val="2F5496" w:themeColor="accent5" w:themeShade="BF"/>
-        </w:rPr>
-        <w:t xml:space="preserve">Infrastructure </w:t>
-      </w:r>
-      <w:r>
-        <w:rPr>
-          <w:rFonts w:ascii="Palatino Linotype" w:hAnsi="Palatino Linotype" w:cs="Arial"/>
-          <w:b/>
-          <w:bCs/>
-          <w:color w:val="2F5496" w:themeColor="accent5" w:themeShade="BF"/>
-        </w:rPr>
-        <w:t>Automation</w:t>
-      </w:r>
+          <w:lang w:eastAsia="en-GB"/>
+        </w:rPr>
+      </w:pPr>
     </w:p>
     <w:p>
       <w:pPr>
-        <w:spacing w:before="100" w:beforeAutospacing="1" w:after="100" w:afterAutospacing="1"/>
+        <w:spacing w:before="0"/>
         <w:contextualSpacing/>
         <w:rPr>
           <w:rFonts w:ascii="Palatino Linotype" w:hAnsi="Palatino Linotype" w:cs="Arial"/>
-          <w:b/>
-          <w:bCs/>
-          <w:color w:val="2F5496" w:themeColor="accent5" w:themeShade="BF"/>
+          <w:lang w:eastAsia="en-GB"/>
+        </w:rPr>
+      </w:pPr>
+    </w:p>
+    <w:p>
+      <w:pPr>
+        <w:spacing w:before="0"/>
+        <w:contextualSpacing/>
+        <w:rPr>
+          <w:rFonts w:ascii="Palatino Linotype" w:hAnsi="Palatino Linotype" w:cs="Arial"/>
+          <w:lang w:eastAsia="en-GB"/>
         </w:rPr>
       </w:pPr>
     </w:p>
@@ -2506,7 +2598,14 @@
           <w:rFonts w:ascii="Palatino Linotype" w:hAnsi="Palatino Linotype" w:cs="Arial"/>
           <w:lang w:val="en-US"/>
         </w:rPr>
-        <w:t>Configured VPC Endpoint with Amazon S3, DynamoDB and many other AWS Managed Services to secure the communication.</w:t>
+        <w:t>Configured VPC Endpoint with Amazon S3, DynamoDB and many other AWS Managed Services to secure the commun</w:t>
+      </w:r>
+      <w:r>
+        <w:rPr>
+          <w:rFonts w:ascii="Palatino Linotype" w:hAnsi="Palatino Linotype" w:cs="Arial"/>
+          <w:lang w:val="en-US"/>
+        </w:rPr>
+        <w:t xml:space="preserve">ication and Private link to secure communication with SaaS applications. </w:t>
       </w:r>
     </w:p>
     <w:p>
@@ -2586,6 +2685,7 @@
           <w:ilvl w:val="0"/>
           <w:numId w:val="24"/>
         </w:numPr>
+        <w:jc w:val="both"/>
         <w:rPr>
           <w:rFonts w:ascii="Palatino Linotype" w:hAnsi="Palatino Linotype" w:cs="Arial"/>
           <w:lang w:val="en-US"/>
@@ -2597,6 +2697,13 @@
           <w:lang w:val="en-US"/>
         </w:rPr>
         <w:t>Configured S3 buckets with various life cycle policies and replication as per the client requirements. Also configured RDS DB with its various features</w:t>
+      </w:r>
+      <w:r>
+        <w:rPr>
+          <w:rFonts w:ascii="Palatino Linotype" w:hAnsi="Palatino Linotype" w:cs="Arial"/>
+          <w:lang w:val="en-US"/>
+        </w:rPr>
+        <w:t>.</w:t>
       </w:r>
     </w:p>
     <w:p>
@@ -2606,6 +2713,7 @@
           <w:ilvl w:val="0"/>
           <w:numId w:val="24"/>
         </w:numPr>
+        <w:jc w:val="both"/>
         <w:rPr>
           <w:rFonts w:ascii="Palatino Linotype" w:hAnsi="Palatino Linotype" w:cs="Arial"/>
           <w:lang w:val="en-US"/>
@@ -2616,7 +2724,16 @@
           <w:rFonts w:ascii="Palatino Linotype" w:hAnsi="Palatino Linotype" w:cs="Arial"/>
           <w:lang w:val="en-US"/>
         </w:rPr>
-        <w:t>Regulated alarms in CloudWatch service for monitoring the performance, CPU Utilization, disk usage etc</w:t>
+        <w:t xml:space="preserve">Implemented Route53 hosted zones with Weighted routing policy for canary deployments, Failover for DR Site, Geolocation for restricted content distribution and </w:t>
+      </w:r>
+      <w:bookmarkStart w:id="0" w:name="_GoBack"/>
+      <w:bookmarkEnd w:id="0"/>
+      <w:r>
+        <w:rPr>
+          <w:rFonts w:ascii="Palatino Linotype" w:hAnsi="Palatino Linotype" w:cs="Arial"/>
+          <w:lang w:val="en-US"/>
+        </w:rPr>
+        <w:t xml:space="preserve">latency routing policies as per the project requirements. </w:t>
       </w:r>
     </w:p>
     <w:p>
@@ -2626,6 +2743,7 @@
           <w:ilvl w:val="0"/>
           <w:numId w:val="24"/>
         </w:numPr>
+        <w:jc w:val="both"/>
         <w:rPr>
           <w:rFonts w:ascii="Palatino Linotype" w:hAnsi="Palatino Linotype" w:cs="Arial"/>
           <w:lang w:val="en-US"/>
@@ -2636,17 +2754,79 @@
           <w:rFonts w:ascii="Palatino Linotype" w:hAnsi="Palatino Linotype" w:cs="Arial"/>
           <w:lang w:val="en-US"/>
         </w:rPr>
-        <w:t>Used Terraform to build multiple environments such as dev, UAT and Prod</w:t>
+        <w:t>Regulated alarms in CloudWatch service for monitoring the performance, CPU Utilization, disk usage etc</w:t>
       </w:r>
       <w:r>
         <w:rPr>
           <w:rFonts w:ascii="Palatino Linotype" w:hAnsi="Palatino Linotype" w:cs="Arial"/>
           <w:lang w:val="en-US"/>
         </w:rPr>
+        <w:t>.</w:t>
+      </w:r>
+    </w:p>
+    <w:p>
+      <w:pPr>
+        <w:pStyle w:val="NormalWeb"/>
+        <w:numPr>
+          <w:ilvl w:val="0"/>
+          <w:numId w:val="24"/>
+        </w:numPr>
+        <w:jc w:val="both"/>
+        <w:rPr>
+          <w:rFonts w:ascii="Palatino Linotype" w:hAnsi="Palatino Linotype" w:cs="Arial"/>
+          <w:lang w:val="en-US"/>
+        </w:rPr>
+      </w:pPr>
+      <w:r>
+        <w:rPr>
+          <w:rFonts w:ascii="Palatino Linotype" w:hAnsi="Palatino Linotype" w:cs="Arial"/>
+          <w:lang w:val="en-US"/>
+        </w:rPr>
+        <w:t xml:space="preserve">Configured AWS Security Services such as IAM, KMS, ACM, WAF, Inspector, Trusted Advisor, Cloud Trail, Config, and Guard Duty to secure resources at multiple layers. </w:t>
+      </w:r>
+    </w:p>
+    <w:p>
+      <w:pPr>
+        <w:pStyle w:val="NormalWeb"/>
+        <w:numPr>
+          <w:ilvl w:val="0"/>
+          <w:numId w:val="24"/>
+        </w:numPr>
+        <w:jc w:val="both"/>
+        <w:rPr>
+          <w:rFonts w:ascii="Palatino Linotype" w:hAnsi="Palatino Linotype" w:cs="Arial"/>
+          <w:lang w:val="en-US"/>
+        </w:rPr>
+      </w:pPr>
+      <w:r>
+        <w:rPr>
+          <w:rFonts w:ascii="Palatino Linotype" w:hAnsi="Palatino Linotype" w:cs="Arial"/>
+          <w:lang w:val="en-US"/>
+        </w:rPr>
+        <w:lastRenderedPageBreak/>
+        <w:t>Used Terraform to build multip</w:t>
+      </w:r>
+      <w:r>
+        <w:rPr>
+          <w:rFonts w:ascii="Palatino Linotype" w:hAnsi="Palatino Linotype" w:cs="Arial"/>
+          <w:lang w:val="en-US"/>
+        </w:rPr>
+        <w:t>le environments such as dev, UAT</w:t>
+      </w:r>
+      <w:r>
+        <w:rPr>
+          <w:rFonts w:ascii="Palatino Linotype" w:hAnsi="Palatino Linotype" w:cs="Arial"/>
+          <w:lang w:val="en-US"/>
+        </w:rPr>
+        <w:t xml:space="preserve"> and Prod</w:t>
+      </w:r>
+      <w:r>
+        <w:rPr>
+          <w:rFonts w:ascii="Palatino Linotype" w:hAnsi="Palatino Linotype" w:cs="Arial"/>
+          <w:lang w:val="en-US"/>
+        </w:rPr>
         <w:t xml:space="preserve"> using AWS DevOps workflow.</w:t>
       </w:r>
-      <w:bookmarkStart w:id="0" w:name="_GoBack"/>
-      <w:bookmarkEnd w:id="0"/>
     </w:p>
     <w:p>
       <w:pPr>
@@ -6375,7 +6555,7 @@
 </file>
 
 <file path=customXml/itemProps1.xml><?xml version="1.0" encoding="utf-8"?>
-<ds:datastoreItem xmlns:ds="http://schemas.openxmlformats.org/officeDocument/2006/customXml" ds:itemID="{B4B70AD5-AA25-4389-BF43-A4C4F713F8BB}">
+<ds:datastoreItem xmlns:ds="http://schemas.openxmlformats.org/officeDocument/2006/customXml" ds:itemID="{994E96F0-04CF-4830-8631-162F2945324D}">
   <ds:schemaRefs>
     <ds:schemaRef ds:uri="http://schemas.openxmlformats.org/officeDocument/2006/bibliography"/>
   </ds:schemaRefs>

--- a/RESUME/avardhineni3_SCE_CV_Test.docx
+++ b/RESUME/avardhineni3_SCE_CV_Test.docx
@@ -2577,7 +2577,21 @@
           <w:rFonts w:ascii="Palatino Linotype" w:hAnsi="Palatino Linotype" w:cs="Arial"/>
           <w:lang w:val="en-US"/>
         </w:rPr>
-        <w:t>Configured Application &amp; Network load balancers and Auto Scaling Group with different scaling policies as per the project requirements to make application Highly Available and Scalable.</w:t>
+        <w:t>Configured Application &amp; Network load balancers and Auto Scaling Group with different scaling policies as per th</w:t>
+      </w:r>
+      <w:r>
+        <w:rPr>
+          <w:rFonts w:ascii="Palatino Linotype" w:hAnsi="Palatino Linotype" w:cs="Arial"/>
+          <w:lang w:val="en-US"/>
+        </w:rPr>
+        <w:t>e project requirements to make A</w:t>
+      </w:r>
+      <w:r>
+        <w:rPr>
+          <w:rFonts w:ascii="Palatino Linotype" w:hAnsi="Palatino Linotype" w:cs="Arial"/>
+          <w:lang w:val="en-US"/>
+        </w:rPr>
+        <w:t>pplication Highly Available and Scalable.</w:t>
       </w:r>
     </w:p>
     <w:p>
@@ -2696,7 +2710,21 @@
           <w:rFonts w:ascii="Palatino Linotype" w:hAnsi="Palatino Linotype" w:cs="Arial"/>
           <w:lang w:val="en-US"/>
         </w:rPr>
-        <w:t>Configured S3 buckets with various life cycle policies and replication as per the client requirements. Also configured RDS DB with its various features</w:t>
+        <w:t xml:space="preserve">Configured S3 buckets with various life cycle policies and replication as per the client requirements. Also configured RDS DB </w:t>
+      </w:r>
+      <w:r>
+        <w:rPr>
+          <w:rFonts w:ascii="Palatino Linotype" w:hAnsi="Palatino Linotype" w:cs="Arial"/>
+          <w:lang w:val="en-US"/>
+        </w:rPr>
+        <w:t xml:space="preserve">&amp; ElastiCache </w:t>
+      </w:r>
+      <w:r>
+        <w:rPr>
+          <w:rFonts w:ascii="Palatino Linotype" w:hAnsi="Palatino Linotype" w:cs="Arial"/>
+          <w:lang w:val="en-US"/>
+        </w:rPr>
+        <w:t>with its various features</w:t>
       </w:r>
       <w:r>
         <w:rPr>
@@ -2724,16 +2752,7 @@
           <w:rFonts w:ascii="Palatino Linotype" w:hAnsi="Palatino Linotype" w:cs="Arial"/>
           <w:lang w:val="en-US"/>
         </w:rPr>
-        <w:t xml:space="preserve">Implemented Route53 hosted zones with Weighted routing policy for canary deployments, Failover for DR Site, Geolocation for restricted content distribution and </w:t>
-      </w:r>
-      <w:bookmarkStart w:id="0" w:name="_GoBack"/>
-      <w:bookmarkEnd w:id="0"/>
-      <w:r>
-        <w:rPr>
-          <w:rFonts w:ascii="Palatino Linotype" w:hAnsi="Palatino Linotype" w:cs="Arial"/>
-          <w:lang w:val="en-US"/>
-        </w:rPr>
-        <w:t xml:space="preserve">latency routing policies as per the project requirements. </w:t>
+        <w:t xml:space="preserve">Implemented Route53 hosted zones with Weighted routing policy for canary deployments, Failover for DR Site, Geolocation for restricted content distribution and latency routing policies as per the project requirements. </w:t>
       </w:r>
     </w:p>
     <w:p>
@@ -2856,6 +2875,8 @@
         <w:t>.</w:t>
       </w:r>
     </w:p>
+    <w:bookmarkStart w:id="0" w:name="_GoBack"/>
+    <w:bookmarkEnd w:id="0"/>
     <w:p>
       <w:pPr>
         <w:spacing w:before="100" w:beforeAutospacing="1" w:after="100" w:afterAutospacing="1"/>
@@ -2869,75 +2890,61 @@
           <w:szCs w:val="26"/>
         </w:rPr>
       </w:pPr>
-    </w:p>
-    <w:p>
-      <w:pPr>
-        <w:spacing w:before="100" w:beforeAutospacing="1" w:after="100" w:afterAutospacing="1"/>
-        <w:contextualSpacing/>
-        <w:rPr>
-          <w:rFonts w:ascii="Palatino Linotype" w:hAnsi="Palatino Linotype" w:cs="Arial"/>
-          <w:b/>
-          <w:bCs/>
-          <w:color w:val="2F5496" w:themeColor="accent5" w:themeShade="BF"/>
+      <w:r>
+        <w:rPr>
+          <w:rStyle w:val="Hyperlink"/>
+          <w:rFonts w:ascii="Palatino Linotype" w:hAnsi="Palatino Linotype" w:cs="Arial"/>
+          <w:b/>
+          <w:bCs/>
           <w:sz w:val="26"/>
           <w:szCs w:val="26"/>
         </w:rPr>
-      </w:pPr>
-    </w:p>
-    <w:p>
-      <w:pPr>
-        <w:spacing w:before="100" w:beforeAutospacing="1" w:after="100" w:afterAutospacing="1"/>
-        <w:contextualSpacing/>
-        <w:rPr>
-          <w:rFonts w:ascii="Palatino Linotype" w:hAnsi="Palatino Linotype" w:cs="Arial"/>
-          <w:b/>
-          <w:bCs/>
-          <w:color w:val="2F5496" w:themeColor="accent5" w:themeShade="BF"/>
+        <w:fldChar w:fldCharType="begin"/>
+      </w:r>
+      <w:r>
+        <w:rPr>
+          <w:rStyle w:val="Hyperlink"/>
+          <w:rFonts w:ascii="Palatino Linotype" w:hAnsi="Palatino Linotype" w:cs="Arial"/>
+          <w:b/>
+          <w:bCs/>
           <w:sz w:val="26"/>
           <w:szCs w:val="26"/>
         </w:rPr>
-      </w:pPr>
-    </w:p>
-    <w:p>
-      <w:pPr>
-        <w:spacing w:before="100" w:beforeAutospacing="1" w:after="100" w:afterAutospacing="1"/>
-        <w:contextualSpacing/>
-        <w:rPr>
-          <w:rFonts w:ascii="Palatino Linotype" w:hAnsi="Palatino Linotype" w:cs="Arial"/>
-          <w:b/>
-          <w:bCs/>
-          <w:color w:val="2F5496" w:themeColor="accent5" w:themeShade="BF"/>
+        <w:instrText xml:space="preserve"> HYPERLINK "https://github.com/SimplifiedDevOps/dashboard/blob/main/Employment_History.jpg" </w:instrText>
+      </w:r>
+      <w:r>
+        <w:rPr>
+          <w:rStyle w:val="Hyperlink"/>
+          <w:rFonts w:ascii="Palatino Linotype" w:hAnsi="Palatino Linotype" w:cs="Arial"/>
+          <w:b/>
+          <w:bCs/>
           <w:sz w:val="26"/>
           <w:szCs w:val="26"/>
         </w:rPr>
-      </w:pPr>
-    </w:p>
-    <w:p>
-      <w:pPr>
-        <w:spacing w:before="100" w:beforeAutospacing="1" w:after="100" w:afterAutospacing="1"/>
-        <w:contextualSpacing/>
-        <w:rPr>
-          <w:rFonts w:ascii="Palatino Linotype" w:hAnsi="Palatino Linotype" w:cs="Arial"/>
-          <w:b/>
-          <w:bCs/>
-          <w:color w:val="2F5496" w:themeColor="accent5" w:themeShade="BF"/>
+        <w:fldChar w:fldCharType="separate"/>
+      </w:r>
+      <w:r>
+        <w:rPr>
+          <w:rStyle w:val="Hyperlink"/>
+          <w:rFonts w:ascii="Palatino Linotype" w:hAnsi="Palatino Linotype" w:cs="Arial"/>
+          <w:b/>
+          <w:bCs/>
           <w:sz w:val="26"/>
           <w:szCs w:val="26"/>
         </w:rPr>
-      </w:pPr>
-      <w:hyperlink r:id="rId8" w:history="1">
-        <w:r>
-          <w:rPr>
-            <w:rStyle w:val="Hyperlink"/>
-            <w:rFonts w:ascii="Palatino Linotype" w:hAnsi="Palatino Linotype" w:cs="Arial"/>
-            <w:b/>
-            <w:bCs/>
-            <w:sz w:val="26"/>
-            <w:szCs w:val="26"/>
-          </w:rPr>
-          <w:t>Further Employment History</w:t>
-        </w:r>
-      </w:hyperlink>
+        <w:t>Further Employment History</w:t>
+      </w:r>
+      <w:r>
+        <w:rPr>
+          <w:rStyle w:val="Hyperlink"/>
+          <w:rFonts w:ascii="Palatino Linotype" w:hAnsi="Palatino Linotype" w:cs="Arial"/>
+          <w:b/>
+          <w:bCs/>
+          <w:sz w:val="26"/>
+          <w:szCs w:val="26"/>
+        </w:rPr>
+        <w:fldChar w:fldCharType="end"/>
+      </w:r>
     </w:p>
     <w:p>
       <w:pPr>
@@ -6555,7 +6562,7 @@
 </file>
 
 <file path=customXml/itemProps1.xml><?xml version="1.0" encoding="utf-8"?>
-<ds:datastoreItem xmlns:ds="http://schemas.openxmlformats.org/officeDocument/2006/customXml" ds:itemID="{994E96F0-04CF-4830-8631-162F2945324D}">
+<ds:datastoreItem xmlns:ds="http://schemas.openxmlformats.org/officeDocument/2006/customXml" ds:itemID="{252EBF81-6E16-48D7-92A7-445D2EE98960}">
   <ds:schemaRefs>
     <ds:schemaRef ds:uri="http://schemas.openxmlformats.org/officeDocument/2006/bibliography"/>
   </ds:schemaRefs>

--- a/RESUME/avardhineni3_SCE_CV_Test.docx
+++ b/RESUME/avardhineni3_SCE_CV_Test.docx
@@ -2336,6 +2336,47 @@
         </w:rPr>
         <w:t xml:space="preserve"> backup and restore</w:t>
       </w:r>
+      <w:r>
+        <w:rPr>
+          <w:rFonts w:ascii="Palatino Linotype" w:hAnsi="Palatino Linotype" w:cs="Arial"/>
+          <w:lang w:eastAsia="en-GB"/>
+        </w:rPr>
+        <w:t xml:space="preserve"> and HA by stacked </w:t>
+      </w:r>
+      <w:proofErr w:type="spellStart"/>
+      <w:r>
+        <w:rPr>
+          <w:rFonts w:ascii="Palatino Linotype" w:hAnsi="Palatino Linotype" w:cs="Arial"/>
+          <w:lang w:eastAsia="en-GB"/>
+        </w:rPr>
+        <w:t>etcd</w:t>
+      </w:r>
+      <w:proofErr w:type="spellEnd"/>
+      <w:r>
+        <w:rPr>
+          <w:rFonts w:ascii="Palatino Linotype" w:hAnsi="Palatino Linotype" w:cs="Arial"/>
+          <w:lang w:eastAsia="en-GB"/>
+        </w:rPr>
+        <w:t xml:space="preserve">, external </w:t>
+      </w:r>
+      <w:proofErr w:type="spellStart"/>
+      <w:r>
+        <w:rPr>
+          <w:rFonts w:ascii="Palatino Linotype" w:hAnsi="Palatino Linotype" w:cs="Arial"/>
+          <w:lang w:eastAsia="en-GB"/>
+        </w:rPr>
+        <w:t>etcd</w:t>
+      </w:r>
+      <w:proofErr w:type="spellEnd"/>
+      <w:r>
+        <w:rPr>
+          <w:rFonts w:ascii="Palatino Linotype" w:hAnsi="Palatino Linotype" w:cs="Arial"/>
+          <w:lang w:eastAsia="en-GB"/>
+        </w:rPr>
+        <w:t xml:space="preserve">. </w:t>
+      </w:r>
+      <w:bookmarkStart w:id="0" w:name="_GoBack"/>
+      <w:bookmarkEnd w:id="0"/>
     </w:p>
     <w:p>
       <w:pPr>
@@ -2875,8 +2916,6 @@
         <w:t>.</w:t>
       </w:r>
     </w:p>
-    <w:bookmarkStart w:id="0" w:name="_GoBack"/>
-    <w:bookmarkEnd w:id="0"/>
     <w:p>
       <w:pPr>
         <w:spacing w:before="100" w:beforeAutospacing="1" w:after="100" w:afterAutospacing="1"/>
@@ -2890,61 +2929,19 @@
           <w:szCs w:val="26"/>
         </w:rPr>
       </w:pPr>
-      <w:r>
-        <w:rPr>
-          <w:rStyle w:val="Hyperlink"/>
-          <w:rFonts w:ascii="Palatino Linotype" w:hAnsi="Palatino Linotype" w:cs="Arial"/>
-          <w:b/>
-          <w:bCs/>
-          <w:sz w:val="26"/>
-          <w:szCs w:val="26"/>
-        </w:rPr>
-        <w:fldChar w:fldCharType="begin"/>
-      </w:r>
-      <w:r>
-        <w:rPr>
-          <w:rStyle w:val="Hyperlink"/>
-          <w:rFonts w:ascii="Palatino Linotype" w:hAnsi="Palatino Linotype" w:cs="Arial"/>
-          <w:b/>
-          <w:bCs/>
-          <w:sz w:val="26"/>
-          <w:szCs w:val="26"/>
-        </w:rPr>
-        <w:instrText xml:space="preserve"> HYPERLINK "https://github.com/SimplifiedDevOps/dashboard/blob/main/Employment_History.jpg" </w:instrText>
-      </w:r>
-      <w:r>
-        <w:rPr>
-          <w:rStyle w:val="Hyperlink"/>
-          <w:rFonts w:ascii="Palatino Linotype" w:hAnsi="Palatino Linotype" w:cs="Arial"/>
-          <w:b/>
-          <w:bCs/>
-          <w:sz w:val="26"/>
-          <w:szCs w:val="26"/>
-        </w:rPr>
-        <w:fldChar w:fldCharType="separate"/>
-      </w:r>
-      <w:r>
-        <w:rPr>
-          <w:rStyle w:val="Hyperlink"/>
-          <w:rFonts w:ascii="Palatino Linotype" w:hAnsi="Palatino Linotype" w:cs="Arial"/>
-          <w:b/>
-          <w:bCs/>
-          <w:sz w:val="26"/>
-          <w:szCs w:val="26"/>
-        </w:rPr>
-        <w:t>Further Employment History</w:t>
-      </w:r>
-      <w:r>
-        <w:rPr>
-          <w:rStyle w:val="Hyperlink"/>
-          <w:rFonts w:ascii="Palatino Linotype" w:hAnsi="Palatino Linotype" w:cs="Arial"/>
-          <w:b/>
-          <w:bCs/>
-          <w:sz w:val="26"/>
-          <w:szCs w:val="26"/>
-        </w:rPr>
-        <w:fldChar w:fldCharType="end"/>
-      </w:r>
+      <w:hyperlink r:id="rId8" w:history="1">
+        <w:r>
+          <w:rPr>
+            <w:rStyle w:val="Hyperlink"/>
+            <w:rFonts w:ascii="Palatino Linotype" w:hAnsi="Palatino Linotype" w:cs="Arial"/>
+            <w:b/>
+            <w:bCs/>
+            <w:sz w:val="26"/>
+            <w:szCs w:val="26"/>
+          </w:rPr>
+          <w:t>Further Employment History</w:t>
+        </w:r>
+      </w:hyperlink>
     </w:p>
     <w:p>
       <w:pPr>
@@ -6562,7 +6559,7 @@
 </file>
 
 <file path=customXml/itemProps1.xml><?xml version="1.0" encoding="utf-8"?>
-<ds:datastoreItem xmlns:ds="http://schemas.openxmlformats.org/officeDocument/2006/customXml" ds:itemID="{252EBF81-6E16-48D7-92A7-445D2EE98960}">
+<ds:datastoreItem xmlns:ds="http://schemas.openxmlformats.org/officeDocument/2006/customXml" ds:itemID="{5B6380F8-D00C-4E57-B414-F324A790BE81}">
   <ds:schemaRefs>
     <ds:schemaRef ds:uri="http://schemas.openxmlformats.org/officeDocument/2006/bibliography"/>
   </ds:schemaRefs>
